--- a/Lab2 System of linear equations/Звіт Бондар Денис К-24.docx
+++ b/Lab2 System of linear equations/Звіт Бондар Денис К-24.docx
@@ -3878,7 +3878,7 @@
           <w:rFonts w:ascii="Times New Roman" w:hAnsi="Times New Roman" w:cs="Times New Roman"/>
           <w:sz w:val="28"/>
           <w:szCs w:val="28"/>
-          <w:lang w:val="ru-RU"/>
+          <w:lang w:val="uk-UA"/>
         </w:rPr>
       </w:pPr>
       <w:r>
@@ -3886,7 +3886,7 @@
           <w:rFonts w:ascii="Times New Roman" w:hAnsi="Times New Roman" w:cs="Times New Roman"/>
           <w:sz w:val="28"/>
           <w:szCs w:val="28"/>
-          <w:lang w:val="ru-RU"/>
+          <w:lang w:val="uk-UA"/>
         </w:rPr>
         <w:t>(3.3)</w:t>
       </w:r>
@@ -3898,7 +3898,7 @@
           <w:rFonts w:ascii="Times New Roman" w:hAnsi="Times New Roman" w:cs="Times New Roman"/>
           <w:sz w:val="28"/>
           <w:szCs w:val="28"/>
-          <w:lang w:val="en-US"/>
+          <w:lang w:val="uk-UA"/>
         </w:rPr>
       </w:pPr>
       <m:oMath>
@@ -4162,7 +4162,7 @@
                     <w:rFonts w:ascii="Cambria Math" w:hAnsi="Cambria Math" w:cs="Times New Roman"/>
                     <w:sz w:val="28"/>
                     <w:szCs w:val="28"/>
-                    <w:lang w:val="en-US"/>
+                    <w:lang w:val="uk-UA"/>
                   </w:rPr>
                   <m:t xml:space="preserve">, </m:t>
                 </m:r>
@@ -4250,7 +4250,7 @@
                     <w:rFonts w:ascii="Cambria Math" w:hAnsi="Cambria Math" w:cs="Times New Roman"/>
                     <w:sz w:val="28"/>
                     <w:szCs w:val="28"/>
-                    <w:lang w:val="en-US"/>
+                    <w:lang w:val="uk-UA"/>
                   </w:rPr>
                   <m:t xml:space="preserve"> </m:t>
                 </m:r>
@@ -4664,7 +4664,7 @@
       <w:r>
         <w:rPr>
           <w:rFonts w:ascii="Times New Roman" w:hAnsi="Times New Roman" w:cs="Times New Roman"/>
-          <w:lang w:val="en-US"/>
+          <w:lang w:val="uk-UA"/>
         </w:rPr>
         <w:tab/>
         <w:t xml:space="preserve">     </w:t>
@@ -4796,7 +4796,7 @@
           <w:rFonts w:ascii="Times New Roman" w:eastAsia="Times New Roman" w:hAnsi="Times New Roman" w:cs="Times New Roman"/>
           <w:sz w:val="28"/>
           <w:szCs w:val="28"/>
-          <w:lang w:val="en-US"/>
+          <w:lang w:val="ru-RU"/>
         </w:rPr>
       </w:pPr>
     </w:p>
@@ -4807,7 +4807,7 @@
           <w:rFonts w:ascii="Times New Roman" w:eastAsia="Times New Roman" w:hAnsi="Times New Roman" w:cs="Times New Roman"/>
           <w:sz w:val="28"/>
           <w:szCs w:val="28"/>
-          <w:lang w:val="en-US"/>
+          <w:lang w:val="ru-RU"/>
         </w:rPr>
       </w:pPr>
     </w:p>
@@ -5331,25 +5331,7 @@
               <w:szCs w:val="28"/>
               <w:lang w:val="uk-UA"/>
             </w:rPr>
-            <m:t xml:space="preserve">  , </m:t>
-          </m:r>
-          <m:r>
-            <w:rPr>
-              <w:rFonts w:ascii="Cambria Math" w:eastAsia="Times New Roman" w:hAnsi="Cambria Math" w:cs="Times New Roman"/>
-              <w:sz w:val="28"/>
-              <w:szCs w:val="28"/>
-              <w:lang w:val="uk-UA"/>
-            </w:rPr>
-            <m:t xml:space="preserve"> </m:t>
-          </m:r>
-          <m:r>
-            <w:rPr>
-              <w:rFonts w:ascii="Cambria Math" w:eastAsia="Times New Roman" w:hAnsi="Cambria Math" w:cs="Times New Roman"/>
-              <w:sz w:val="28"/>
-              <w:szCs w:val="28"/>
-              <w:lang w:val="uk-UA"/>
-            </w:rPr>
-            <m:t xml:space="preserve">i= </m:t>
+            <m:t xml:space="preserve">  ,  i= </m:t>
           </m:r>
           <m:acc>
             <m:accPr>
@@ -5983,7 +5965,7 @@
           <w:rFonts w:ascii="Times New Roman" w:eastAsia="Times New Roman" w:hAnsi="Times New Roman" w:cs="Times New Roman"/>
           <w:sz w:val="28"/>
           <w:szCs w:val="28"/>
-          <w:lang w:val="en-US"/>
+          <w:lang w:val="ru-RU"/>
         </w:rPr>
         <w:t>’</w:t>
       </w:r>
@@ -6234,16 +6216,7 @@
                       <w:szCs w:val="28"/>
                       <w:lang w:val="en-US"/>
                     </w:rPr>
-                    <m:t>=</m:t>
-                  </m:r>
-                  <m:r>
-                    <w:rPr>
-                      <w:rFonts w:ascii="Cambria Math" w:eastAsia="Times New Roman" w:hAnsi="Cambria Math" w:cs="Times New Roman"/>
-                      <w:sz w:val="28"/>
-                      <w:szCs w:val="28"/>
-                      <w:lang w:val="en-US"/>
-                    </w:rPr>
-                    <m:t>32</m:t>
+                    <m:t>=32</m:t>
                   </m:r>
                   <m:ctrlPr>
                     <w:rPr>
@@ -6439,16 +6412,7 @@
                       <w:szCs w:val="28"/>
                       <w:lang w:val="en-US"/>
                     </w:rPr>
-                    <m:t>=</m:t>
-                  </m:r>
-                  <m:r>
-                    <w:rPr>
-                      <w:rFonts w:ascii="Cambria Math" w:eastAsia="Times New Roman" w:hAnsi="Cambria Math" w:cs="Times New Roman"/>
-                      <w:sz w:val="28"/>
-                      <w:szCs w:val="28"/>
-                      <w:lang w:val="en-US"/>
-                    </w:rPr>
-                    <m:t>47</m:t>
+                    <m:t>=47</m:t>
                   </m:r>
                   <m:ctrlPr>
                     <w:rPr>
@@ -6644,16 +6608,7 @@
                       <w:szCs w:val="28"/>
                       <w:lang w:val="en-US"/>
                     </w:rPr>
-                    <m:t>=</m:t>
-                  </m:r>
-                  <m:r>
-                    <w:rPr>
-                      <w:rFonts w:ascii="Cambria Math" w:eastAsia="Times New Roman" w:hAnsi="Cambria Math" w:cs="Times New Roman"/>
-                      <w:sz w:val="28"/>
-                      <w:szCs w:val="28"/>
-                      <w:lang w:val="en-US"/>
-                    </w:rPr>
-                    <m:t>23</m:t>
+                    <m:t>=23</m:t>
                   </m:r>
                   <m:ctrlPr>
                     <w:rPr>
@@ -6849,16 +6804,7 @@
                       <w:szCs w:val="28"/>
                       <w:lang w:val="en-US"/>
                     </w:rPr>
-                    <m:t>=</m:t>
-                  </m:r>
-                  <m:r>
-                    <w:rPr>
-                      <w:rFonts w:ascii="Cambria Math" w:eastAsia="Times New Roman" w:hAnsi="Cambria Math" w:cs="Times New Roman"/>
-                      <w:sz w:val="28"/>
-                      <w:szCs w:val="28"/>
-                      <w:lang w:val="en-US"/>
-                    </w:rPr>
-                    <m:t>29</m:t>
+                    <m:t>=29</m:t>
                   </m:r>
                   <m:ctrlPr>
                     <w:rPr>
@@ -7064,76 +7010,6 @@
             <wp:extent cx="5105400" cy="4168140"/>
             <wp:effectExtent l="0" t="0" r="0" b="3810"/>
             <wp:docPr id="12" name="Рисунок 12"/>
-            <wp:cNvGraphicFramePr>
-              <a:graphicFrameLocks xmlns:a="http://schemas.openxmlformats.org/drawingml/2006/main" noChangeAspect="1"/>
-            </wp:cNvGraphicFramePr>
-            <a:graphic xmlns:a="http://schemas.openxmlformats.org/drawingml/2006/main">
-              <a:graphicData uri="http://schemas.openxmlformats.org/drawingml/2006/picture">
-                <pic:pic xmlns:pic="http://schemas.openxmlformats.org/drawingml/2006/picture">
-                  <pic:nvPicPr>
-                    <pic:cNvPr id="0" name=""/>
-                    <pic:cNvPicPr/>
-                  </pic:nvPicPr>
-                  <pic:blipFill>
-                    <a:blip r:embed="rId6"/>
-                    <a:stretch>
-                      <a:fillRect/>
-                    </a:stretch>
-                  </pic:blipFill>
-                  <pic:spPr>
-                    <a:xfrm>
-                      <a:off x="0" y="0"/>
-                      <a:ext cx="5105400" cy="4168140"/>
-                    </a:xfrm>
-                    <a:prstGeom prst="rect">
-                      <a:avLst/>
-                    </a:prstGeom>
-                  </pic:spPr>
-                </pic:pic>
-              </a:graphicData>
-            </a:graphic>
-          </wp:inline>
-        </w:drawing>
-      </w:r>
-    </w:p>
-    <w:p>
-      <w:pPr>
-        <w:spacing w:line="259" w:lineRule="auto"/>
-        <w:rPr>
-          <w:rFonts w:ascii="Times New Roman" w:eastAsia="Times New Roman" w:hAnsi="Times New Roman" w:cs="Times New Roman"/>
-          <w:sz w:val="28"/>
-          <w:szCs w:val="28"/>
-        </w:rPr>
-      </w:pPr>
-      <w:bookmarkStart w:id="1" w:name="_96q6my9h01my" w:colFirst="0" w:colLast="0"/>
-      <w:bookmarkEnd w:id="1"/>
-      <w:r>
-        <w:br w:type="page"/>
-      </w:r>
-    </w:p>
-    <w:p>
-      <w:pPr>
-        <w:spacing w:line="259" w:lineRule="auto"/>
-        <w:rPr>
-          <w:rFonts w:ascii="Times New Roman" w:eastAsia="Times New Roman" w:hAnsi="Times New Roman" w:cs="Times New Roman"/>
-          <w:sz w:val="28"/>
-          <w:szCs w:val="28"/>
-          <w:lang w:val="uk-UA"/>
-        </w:rPr>
-      </w:pPr>
-      <w:bookmarkStart w:id="2" w:name="_zi1whww06i42" w:colFirst="0" w:colLast="0"/>
-      <w:bookmarkEnd w:id="2"/>
-      <w:r>
-        <w:rPr>
-          <w:noProof/>
-          <w:lang w:val="ru-RU"/>
-        </w:rPr>
-        <w:lastRenderedPageBreak/>
-        <w:drawing>
-          <wp:inline distT="0" distB="0" distL="0" distR="0" wp14:anchorId="37CA1B80" wp14:editId="5F8DDE02">
-            <wp:extent cx="4747260" cy="3131820"/>
-            <wp:effectExtent l="0" t="0" r="0" b="0"/>
-            <wp:docPr id="13" name="Рисунок 13"/>
             <wp:cNvGraphicFramePr>
               <a:graphicFrameLocks xmlns:a="http://schemas.openxmlformats.org/drawingml/2006/main" noChangeAspect="1"/>
             </wp:cNvGraphicFramePr>
@@ -7153,7 +7029,7 @@
                   <pic:spPr>
                     <a:xfrm>
                       <a:off x="0" y="0"/>
-                      <a:ext cx="4747260" cy="3131820"/>
+                      <a:ext cx="5105400" cy="4168140"/>
                     </a:xfrm>
                     <a:prstGeom prst="rect">
                       <a:avLst/>
@@ -7173,29 +7049,38 @@
           <w:rFonts w:ascii="Times New Roman" w:eastAsia="Times New Roman" w:hAnsi="Times New Roman" w:cs="Times New Roman"/>
           <w:sz w:val="28"/>
           <w:szCs w:val="28"/>
-          <w:lang w:val="uk-UA"/>
-        </w:rPr>
-      </w:pPr>
+        </w:rPr>
+      </w:pPr>
+      <w:bookmarkStart w:id="1" w:name="_96q6my9h01my" w:colFirst="0" w:colLast="0"/>
+      <w:bookmarkEnd w:id="1"/>
+      <w:r>
+        <w:br w:type="page"/>
+      </w:r>
     </w:p>
     <w:p>
       <w:pPr>
         <w:spacing w:line="259" w:lineRule="auto"/>
-        <w:rPr>
-          <w:rFonts w:ascii="Times New Roman" w:eastAsia="Times New Roman" w:hAnsi="Times New Roman" w:cs="Times New Roman"/>
-          <w:sz w:val="28"/>
-          <w:szCs w:val="28"/>
-        </w:rPr>
-      </w:pPr>
+        <w:jc w:val="center"/>
+        <w:rPr>
+          <w:rFonts w:ascii="Times New Roman" w:eastAsia="Times New Roman" w:hAnsi="Times New Roman" w:cs="Times New Roman"/>
+          <w:sz w:val="28"/>
+          <w:szCs w:val="28"/>
+          <w:lang w:val="uk-UA"/>
+        </w:rPr>
+      </w:pPr>
+      <w:bookmarkStart w:id="2" w:name="_zi1whww06i42" w:colFirst="0" w:colLast="0"/>
+      <w:bookmarkEnd w:id="2"/>
       <w:r>
         <w:rPr>
           <w:noProof/>
           <w:lang w:val="ru-RU"/>
         </w:rPr>
+        <w:lastRenderedPageBreak/>
         <w:drawing>
-          <wp:inline distT="0" distB="0" distL="0" distR="0" wp14:anchorId="3E0D8D7D" wp14:editId="26A33878">
-            <wp:extent cx="5733415" cy="3611418"/>
-            <wp:effectExtent l="0" t="0" r="635" b="8255"/>
-            <wp:docPr id="14" name="Рисунок 14"/>
+          <wp:inline distT="0" distB="0" distL="0" distR="0" wp14:anchorId="37CA1B80" wp14:editId="5F8DDE02">
+            <wp:extent cx="4322618" cy="2851679"/>
+            <wp:effectExtent l="0" t="0" r="1905" b="6350"/>
+            <wp:docPr id="13" name="Рисунок 13"/>
             <wp:cNvGraphicFramePr>
               <a:graphicFrameLocks xmlns:a="http://schemas.openxmlformats.org/drawingml/2006/main" noChangeAspect="1"/>
             </wp:cNvGraphicFramePr>
@@ -7215,7 +7100,7 @@
                   <pic:spPr>
                     <a:xfrm>
                       <a:off x="0" y="0"/>
-                      <a:ext cx="5733415" cy="3611418"/>
+                      <a:ext cx="4329268" cy="2856066"/>
                     </a:xfrm>
                     <a:prstGeom prst="rect">
                       <a:avLst/>
@@ -7230,6 +7115,154 @@
     </w:p>
     <w:p>
       <w:pPr>
+        <w:spacing w:line="259" w:lineRule="auto"/>
+        <w:rPr>
+          <w:rFonts w:ascii="Times New Roman" w:eastAsia="Times New Roman" w:hAnsi="Times New Roman" w:cs="Times New Roman"/>
+          <w:sz w:val="28"/>
+          <w:szCs w:val="28"/>
+          <w:lang w:val="uk-UA"/>
+        </w:rPr>
+      </w:pPr>
+    </w:p>
+    <w:p>
+      <w:pPr>
+        <w:spacing w:line="259" w:lineRule="auto"/>
+        <w:jc w:val="center"/>
+        <w:rPr>
+          <w:rFonts w:ascii="Times New Roman" w:eastAsia="Times New Roman" w:hAnsi="Times New Roman" w:cs="Times New Roman"/>
+          <w:sz w:val="28"/>
+          <w:szCs w:val="28"/>
+          <w:lang w:val="uk-UA"/>
+        </w:rPr>
+      </w:pPr>
+      <w:r>
+        <w:rPr>
+          <w:noProof/>
+          <w:lang w:val="ru-RU"/>
+        </w:rPr>
+        <w:drawing>
+          <wp:inline distT="0" distB="0" distL="0" distR="0" wp14:anchorId="5EBB3DF3" wp14:editId="50448B3D">
+            <wp:extent cx="4613564" cy="2906035"/>
+            <wp:effectExtent l="0" t="0" r="0" b="8890"/>
+            <wp:docPr id="14" name="Рисунок 14"/>
+            <wp:cNvGraphicFramePr>
+              <a:graphicFrameLocks xmlns:a="http://schemas.openxmlformats.org/drawingml/2006/main" noChangeAspect="1"/>
+            </wp:cNvGraphicFramePr>
+            <a:graphic xmlns:a="http://schemas.openxmlformats.org/drawingml/2006/main">
+              <a:graphicData uri="http://schemas.openxmlformats.org/drawingml/2006/picture">
+                <pic:pic xmlns:pic="http://schemas.openxmlformats.org/drawingml/2006/picture">
+                  <pic:nvPicPr>
+                    <pic:cNvPr id="0" name=""/>
+                    <pic:cNvPicPr/>
+                  </pic:nvPicPr>
+                  <pic:blipFill>
+                    <a:blip r:embed="rId9"/>
+                    <a:stretch>
+                      <a:fillRect/>
+                    </a:stretch>
+                  </pic:blipFill>
+                  <pic:spPr>
+                    <a:xfrm>
+                      <a:off x="0" y="0"/>
+                      <a:ext cx="4611660" cy="2904836"/>
+                    </a:xfrm>
+                    <a:prstGeom prst="rect">
+                      <a:avLst/>
+                    </a:prstGeom>
+                  </pic:spPr>
+                </pic:pic>
+              </a:graphicData>
+            </a:graphic>
+          </wp:inline>
+        </w:drawing>
+      </w:r>
+    </w:p>
+    <w:p>
+      <w:pPr>
+        <w:spacing w:line="259" w:lineRule="auto"/>
+        <w:jc w:val="center"/>
+        <w:rPr>
+          <w:rFonts w:ascii="Times New Roman" w:eastAsia="Times New Roman" w:hAnsi="Times New Roman" w:cs="Times New Roman"/>
+          <w:sz w:val="28"/>
+          <w:szCs w:val="28"/>
+          <w:lang w:val="uk-UA"/>
+        </w:rPr>
+      </w:pPr>
+    </w:p>
+    <w:p>
+      <w:pPr>
+        <w:spacing w:line="259" w:lineRule="auto"/>
+        <w:jc w:val="center"/>
+        <w:rPr>
+          <w:rFonts w:ascii="Times New Roman" w:eastAsia="Times New Roman" w:hAnsi="Times New Roman" w:cs="Times New Roman"/>
+          <w:sz w:val="28"/>
+          <w:szCs w:val="28"/>
+        </w:rPr>
+      </w:pPr>
+      <w:r>
+        <w:rPr>
+          <w:noProof/>
+          <w:lang w:val="ru-RU"/>
+        </w:rPr>
+        <w:drawing>
+          <wp:inline distT="0" distB="0" distL="0" distR="0" wp14:anchorId="4F77C553" wp14:editId="40D9D200">
+            <wp:extent cx="2320636" cy="2103277"/>
+            <wp:effectExtent l="0" t="0" r="3810" b="0"/>
+            <wp:docPr id="2" name="Рисунок 2"/>
+            <wp:cNvGraphicFramePr>
+              <a:graphicFrameLocks xmlns:a="http://schemas.openxmlformats.org/drawingml/2006/main" noChangeAspect="1"/>
+            </wp:cNvGraphicFramePr>
+            <a:graphic xmlns:a="http://schemas.openxmlformats.org/drawingml/2006/main">
+              <a:graphicData uri="http://schemas.openxmlformats.org/drawingml/2006/picture">
+                <pic:pic xmlns:pic="http://schemas.openxmlformats.org/drawingml/2006/picture">
+                  <pic:nvPicPr>
+                    <pic:cNvPr id="0" name=""/>
+                    <pic:cNvPicPr/>
+                  </pic:nvPicPr>
+                  <pic:blipFill>
+                    <a:blip r:embed="rId10"/>
+                    <a:stretch>
+                      <a:fillRect/>
+                    </a:stretch>
+                  </pic:blipFill>
+                  <pic:spPr>
+                    <a:xfrm>
+                      <a:off x="0" y="0"/>
+                      <a:ext cx="2320636" cy="2103277"/>
+                    </a:xfrm>
+                    <a:prstGeom prst="rect">
+                      <a:avLst/>
+                    </a:prstGeom>
+                  </pic:spPr>
+                </pic:pic>
+              </a:graphicData>
+            </a:graphic>
+          </wp:inline>
+        </w:drawing>
+      </w:r>
+      <w:bookmarkStart w:id="3" w:name="_mtgglv58a8f1" w:colFirst="0" w:colLast="0"/>
+      <w:bookmarkEnd w:id="3"/>
+      <w:r>
+        <w:rPr>
+          <w:rFonts w:ascii="Times New Roman" w:eastAsia="Times New Roman" w:hAnsi="Times New Roman" w:cs="Times New Roman"/>
+          <w:sz w:val="28"/>
+          <w:szCs w:val="28"/>
+          <w:lang w:val="uk-UA"/>
+        </w:rPr>
+        <w:br/>
+      </w:r>
+      <w:r>
+        <w:rPr>
+          <w:rFonts w:ascii="Times New Roman" w:eastAsia="Times New Roman" w:hAnsi="Times New Roman" w:cs="Times New Roman"/>
+          <w:sz w:val="28"/>
+          <w:szCs w:val="28"/>
+          <w:lang w:val="uk-UA"/>
+        </w:rPr>
+        <w:br/>
+      </w:r>
+    </w:p>
+    <w:p>
+      <w:pPr>
         <w:spacing w:after="160" w:line="259" w:lineRule="auto"/>
         <w:ind w:left="786" w:hanging="360"/>
         <w:jc w:val="center"/>
@@ -7238,73 +7271,19 @@
           <w:b/>
           <w:sz w:val="36"/>
           <w:szCs w:val="36"/>
-          <w:lang w:val="uk-UA"/>
-        </w:rPr>
-      </w:pPr>
-      <w:bookmarkStart w:id="3" w:name="_mtgglv58a8f1" w:colFirst="0" w:colLast="0"/>
-      <w:bookmarkEnd w:id="3"/>
-      <w:r>
-        <w:rPr>
-          <w:rFonts w:ascii="Times New Roman" w:eastAsia="Times New Roman" w:hAnsi="Times New Roman" w:cs="Times New Roman"/>
-          <w:sz w:val="28"/>
-          <w:szCs w:val="28"/>
-          <w:lang w:val="uk-UA"/>
-        </w:rPr>
-        <w:br/>
-      </w:r>
-      <w:r>
-        <w:rPr>
-          <w:rFonts w:ascii="Times New Roman" w:eastAsia="Times New Roman" w:hAnsi="Times New Roman" w:cs="Times New Roman"/>
-          <w:sz w:val="28"/>
-          <w:szCs w:val="28"/>
-          <w:lang w:val="uk-UA"/>
-        </w:rPr>
-        <w:br/>
-      </w:r>
-      <w:r>
-        <w:rPr>
-          <w:rFonts w:ascii="Times New Roman" w:eastAsia="Times New Roman" w:hAnsi="Times New Roman" w:cs="Times New Roman"/>
-          <w:sz w:val="28"/>
-          <w:szCs w:val="28"/>
-          <w:lang w:val="uk-UA"/>
-        </w:rPr>
-        <w:br/>
-      </w:r>
-      <w:r>
-        <w:rPr>
-          <w:rFonts w:ascii="Times New Roman" w:eastAsia="Times New Roman" w:hAnsi="Times New Roman" w:cs="Times New Roman"/>
-          <w:sz w:val="28"/>
-          <w:szCs w:val="28"/>
-          <w:lang w:val="uk-UA"/>
-        </w:rPr>
-        <w:br/>
-      </w:r>
-      <w:r>
-        <w:rPr>
-          <w:rFonts w:ascii="Times New Roman" w:eastAsia="Times New Roman" w:hAnsi="Times New Roman" w:cs="Times New Roman"/>
-          <w:sz w:val="28"/>
-          <w:szCs w:val="28"/>
-          <w:lang w:val="uk-UA"/>
-        </w:rPr>
-        <w:br/>
-      </w:r>
-      <w:r>
-        <w:rPr>
-          <w:rFonts w:ascii="Times New Roman" w:eastAsia="Times New Roman" w:hAnsi="Times New Roman" w:cs="Times New Roman"/>
-          <w:sz w:val="28"/>
-          <w:szCs w:val="28"/>
-          <w:lang w:val="uk-UA"/>
-        </w:rPr>
-        <w:br/>
-      </w:r>
-      <w:r>
-        <w:rPr>
-          <w:rFonts w:ascii="Times New Roman" w:eastAsia="Times New Roman" w:hAnsi="Times New Roman" w:cs="Times New Roman"/>
-          <w:sz w:val="28"/>
-          <w:szCs w:val="28"/>
-          <w:lang w:val="uk-UA"/>
-        </w:rPr>
-        <w:br/>
+          <w:lang w:val="ru-RU"/>
+        </w:rPr>
+      </w:pPr>
+      <w:r>
+        <w:rPr>
+          <w:rFonts w:ascii="Times New Roman" w:eastAsia="Times New Roman" w:hAnsi="Times New Roman" w:cs="Times New Roman"/>
+          <w:b/>
+          <w:sz w:val="36"/>
+          <w:szCs w:val="36"/>
+          <w:lang w:val="uk-UA"/>
+        </w:rPr>
+        <w:lastRenderedPageBreak/>
+        <w:t>Метод прогонки</w:t>
       </w:r>
     </w:p>
     <w:p>
@@ -7315,34 +7294,9 @@
         <w:rPr>
           <w:rFonts w:ascii="Times New Roman" w:eastAsia="Times New Roman" w:hAnsi="Times New Roman" w:cs="Times New Roman"/>
           <w:b/>
-          <w:sz w:val="36"/>
-          <w:szCs w:val="36"/>
-          <w:lang w:val="en-US"/>
-        </w:rPr>
-      </w:pPr>
-      <w:r>
-        <w:rPr>
-          <w:rFonts w:ascii="Times New Roman" w:eastAsia="Times New Roman" w:hAnsi="Times New Roman" w:cs="Times New Roman"/>
-          <w:b/>
-          <w:sz w:val="36"/>
-          <w:szCs w:val="36"/>
-          <w:lang w:val="uk-UA"/>
-        </w:rPr>
-        <w:lastRenderedPageBreak/>
-        <w:t>Метод прогонки</w:t>
-      </w:r>
-    </w:p>
-    <w:p>
-      <w:pPr>
-        <w:spacing w:after="160" w:line="259" w:lineRule="auto"/>
-        <w:ind w:left="786" w:hanging="360"/>
-        <w:jc w:val="center"/>
-        <w:rPr>
-          <w:rFonts w:ascii="Times New Roman" w:eastAsia="Times New Roman" w:hAnsi="Times New Roman" w:cs="Times New Roman"/>
-          <w:b/>
           <w:sz w:val="32"/>
           <w:szCs w:val="32"/>
-          <w:lang w:val="en-US"/>
+          <w:lang w:val="ru-RU"/>
         </w:rPr>
       </w:pPr>
       <w:r>
@@ -9364,7 +9318,7 @@
           <w:rFonts w:ascii="Times New Roman" w:eastAsia="Times New Roman" w:hAnsi="Times New Roman" w:cs="Times New Roman"/>
           <w:sz w:val="28"/>
           <w:szCs w:val="28"/>
-          <w:lang w:val="en-US"/>
+          <w:lang w:val="ru-RU"/>
         </w:rPr>
       </w:pPr>
       <w:r>
@@ -9381,7 +9335,7 @@
           <w:rFonts w:ascii="Times New Roman" w:eastAsia="Times New Roman" w:hAnsi="Times New Roman" w:cs="Times New Roman"/>
           <w:sz w:val="28"/>
           <w:szCs w:val="28"/>
-          <w:lang w:val="en-US"/>
+          <w:lang w:val="ru-RU"/>
         </w:rPr>
         <w:t xml:space="preserve"> </w:t>
       </w:r>
@@ -9435,7 +9389,7 @@
             <w:rFonts w:ascii="Cambria Math" w:eastAsia="Times New Roman" w:hAnsi="Cambria Math" w:cs="Times New Roman"/>
             <w:sz w:val="28"/>
             <w:szCs w:val="28"/>
-            <w:lang w:val="en-US"/>
+            <w:lang w:val="ru-RU"/>
           </w:rPr>
           <m:t xml:space="preserve">= </m:t>
         </m:r>
@@ -9479,7 +9433,7 @@
             <w:rFonts w:ascii="Cambria Math" w:hAnsi="Cambria Math" w:cs="Times New Roman"/>
             <w:sz w:val="28"/>
             <w:szCs w:val="28"/>
-            <w:lang w:val="en-US"/>
+            <w:lang w:val="ru-RU"/>
           </w:rPr>
           <m:t xml:space="preserve">- </m:t>
         </m:r>
@@ -9523,7 +9477,7 @@
             <w:rFonts w:ascii="Cambria Math" w:hAnsi="Cambria Math" w:cs="Times New Roman"/>
             <w:sz w:val="28"/>
             <w:szCs w:val="28"/>
-            <w:lang w:val="en-US"/>
+            <w:lang w:val="ru-RU"/>
           </w:rPr>
           <m:t>*</m:t>
         </m:r>
@@ -9572,7 +9526,7 @@
           <w:rFonts w:ascii="Times New Roman" w:eastAsia="Times New Roman" w:hAnsi="Times New Roman" w:cs="Times New Roman"/>
           <w:sz w:val="28"/>
           <w:szCs w:val="28"/>
-          <w:lang w:val="en-US"/>
+          <w:lang w:val="ru-RU"/>
         </w:rPr>
       </w:pPr>
     </w:p>
@@ -9584,7 +9538,7 @@
           <w:rFonts w:ascii="Times New Roman" w:eastAsia="Times New Roman" w:hAnsi="Times New Roman" w:cs="Times New Roman"/>
           <w:sz w:val="28"/>
           <w:szCs w:val="28"/>
-          <w:lang w:val="en-US"/>
+          <w:lang w:val="ru-RU"/>
         </w:rPr>
       </w:pPr>
     </w:p>
@@ -10420,7 +10374,7 @@
           <w:b/>
           <w:sz w:val="36"/>
           <w:szCs w:val="36"/>
-          <w:lang w:val="en-US"/>
+          <w:lang w:val="ru-RU"/>
         </w:rPr>
       </w:pPr>
       <w:r>
@@ -10444,7 +10398,7 @@
           <w:b/>
           <w:sz w:val="36"/>
           <w:szCs w:val="36"/>
-          <w:lang w:val="en-US"/>
+          <w:lang w:val="ru-RU"/>
         </w:rPr>
       </w:pPr>
     </w:p>
@@ -10496,25 +10450,7 @@
           <w:szCs w:val="28"/>
           <w:lang w:val="uk-UA"/>
         </w:rPr>
-        <w:t xml:space="preserve"> СЛАР методом </w:t>
-      </w:r>
-      <w:r>
-        <w:rPr>
-          <w:rFonts w:ascii="Times New Roman" w:eastAsia="Times New Roman" w:hAnsi="Times New Roman" w:cs="Times New Roman"/>
-          <w:sz w:val="28"/>
-          <w:szCs w:val="28"/>
-          <w:lang w:val="uk-UA"/>
-        </w:rPr>
-        <w:t>прогонки</w:t>
-      </w:r>
-      <w:r>
-        <w:rPr>
-          <w:rFonts w:ascii="Times New Roman" w:eastAsia="Times New Roman" w:hAnsi="Times New Roman" w:cs="Times New Roman"/>
-          <w:sz w:val="28"/>
-          <w:szCs w:val="28"/>
-          <w:lang w:val="uk-UA"/>
-        </w:rPr>
-        <w:t>:</w:t>
+        <w:t xml:space="preserve"> СЛАР методом прогонки:</w:t>
       </w:r>
     </w:p>
     <w:p>
@@ -10655,16 +10591,7 @@
                       <w:szCs w:val="28"/>
                       <w:lang w:val="en-US"/>
                     </w:rPr>
-                    <m:t>+</m:t>
-                  </m:r>
-                  <m:r>
-                    <w:rPr>
-                      <w:rFonts w:ascii="Cambria Math" w:eastAsia="Times New Roman" w:hAnsi="Cambria Math" w:cs="Times New Roman"/>
-                      <w:sz w:val="28"/>
-                      <w:szCs w:val="28"/>
-                      <w:lang w:val="en-US"/>
-                    </w:rPr>
-                    <m:t>0</m:t>
+                    <m:t>+0</m:t>
                   </m:r>
                   <m:sSub>
                     <m:sSubPr>
@@ -10708,16 +10635,7 @@
                       <w:szCs w:val="28"/>
                       <w:lang w:val="en-US"/>
                     </w:rPr>
-                    <m:t>=</m:t>
-                  </m:r>
-                  <m:r>
-                    <w:rPr>
-                      <w:rFonts w:ascii="Cambria Math" w:eastAsia="Times New Roman" w:hAnsi="Cambria Math" w:cs="Times New Roman"/>
-                      <w:sz w:val="28"/>
-                      <w:szCs w:val="28"/>
-                      <w:lang w:val="en-US"/>
-                    </w:rPr>
-                    <m:t>8</m:t>
+                    <m:t>=8</m:t>
                   </m:r>
                   <m:ctrlPr>
                     <w:rPr>
@@ -10781,16 +10699,7 @@
                       <w:szCs w:val="28"/>
                       <w:lang w:val="en-US"/>
                     </w:rPr>
-                    <m:t>+</m:t>
-                  </m:r>
-                  <m:r>
-                    <w:rPr>
-                      <w:rFonts w:ascii="Cambria Math" w:eastAsia="Times New Roman" w:hAnsi="Cambria Math" w:cs="Times New Roman"/>
-                      <w:sz w:val="28"/>
-                      <w:szCs w:val="28"/>
-                      <w:lang w:val="en-US"/>
-                    </w:rPr>
-                    <m:t>2</m:t>
+                    <m:t>+2</m:t>
                   </m:r>
                   <m:sSub>
                     <m:sSubPr>
@@ -10834,16 +10743,7 @@
                       <w:szCs w:val="28"/>
                       <w:lang w:val="en-US"/>
                     </w:rPr>
-                    <m:t>+</m:t>
-                  </m:r>
-                  <m:r>
-                    <w:rPr>
-                      <w:rFonts w:ascii="Cambria Math" w:eastAsia="Times New Roman" w:hAnsi="Cambria Math" w:cs="Times New Roman"/>
-                      <w:sz w:val="28"/>
-                      <w:szCs w:val="28"/>
-                      <w:lang w:val="en-US"/>
-                    </w:rPr>
-                    <m:t>3</m:t>
+                    <m:t>+3</m:t>
                   </m:r>
                   <m:sSub>
                     <m:sSubPr>
@@ -10887,16 +10787,7 @@
                       <w:szCs w:val="28"/>
                       <w:lang w:val="en-US"/>
                     </w:rPr>
-                    <m:t>=</m:t>
-                  </m:r>
-                  <m:r>
-                    <w:rPr>
-                      <w:rFonts w:ascii="Cambria Math" w:eastAsia="Times New Roman" w:hAnsi="Cambria Math" w:cs="Times New Roman"/>
-                      <w:sz w:val="28"/>
-                      <w:szCs w:val="28"/>
-                      <w:lang w:val="en-US"/>
-                    </w:rPr>
-                    <m:t>21</m:t>
+                    <m:t>=21</m:t>
                   </m:r>
                   <m:ctrlPr>
                     <w:rPr>
@@ -10960,16 +10851,7 @@
                       <w:szCs w:val="28"/>
                       <w:lang w:val="en-US"/>
                     </w:rPr>
-                    <m:t>+</m:t>
-                  </m:r>
-                  <m:r>
-                    <w:rPr>
-                      <w:rFonts w:ascii="Cambria Math" w:eastAsia="Times New Roman" w:hAnsi="Cambria Math" w:cs="Times New Roman"/>
-                      <w:sz w:val="28"/>
-                      <w:szCs w:val="28"/>
-                      <w:lang w:val="en-US"/>
-                    </w:rPr>
-                    <m:t>3</m:t>
+                    <m:t>+3</m:t>
                   </m:r>
                   <m:sSub>
                     <m:sSubPr>
@@ -11013,16 +10895,7 @@
                       <w:szCs w:val="28"/>
                       <w:lang w:val="en-US"/>
                     </w:rPr>
-                    <m:t>+</m:t>
-                  </m:r>
-                  <m:r>
-                    <w:rPr>
-                      <w:rFonts w:ascii="Cambria Math" w:eastAsia="Times New Roman" w:hAnsi="Cambria Math" w:cs="Times New Roman"/>
-                      <w:sz w:val="28"/>
-                      <w:szCs w:val="28"/>
-                      <w:lang w:val="en-US"/>
-                    </w:rPr>
-                    <m:t>2</m:t>
+                    <m:t>+2</m:t>
                   </m:r>
                   <m:sSub>
                     <m:sSubPr>
@@ -11066,16 +10939,7 @@
                       <w:szCs w:val="28"/>
                       <w:lang w:val="en-US"/>
                     </w:rPr>
-                    <m:t>=</m:t>
-                  </m:r>
-                  <m:r>
-                    <w:rPr>
-                      <w:rFonts w:ascii="Cambria Math" w:eastAsia="Times New Roman" w:hAnsi="Cambria Math" w:cs="Times New Roman"/>
-                      <w:sz w:val="28"/>
-                      <w:szCs w:val="28"/>
-                      <w:lang w:val="en-US"/>
-                    </w:rPr>
-                    <m:t>17</m:t>
+                    <m:t>=17</m:t>
                   </m:r>
                   <m:ctrlPr>
                     <w:rPr>
@@ -11152,25 +11016,7 @@
           <w:szCs w:val="28"/>
           <w:lang w:val="uk-UA"/>
         </w:rPr>
-        <w:t xml:space="preserve"> цієї задачі має </w:t>
-      </w:r>
-      <w:r>
-        <w:rPr>
-          <w:rFonts w:ascii="Times New Roman" w:eastAsia="Times New Roman" w:hAnsi="Times New Roman" w:cs="Times New Roman"/>
-          <w:sz w:val="28"/>
-          <w:szCs w:val="28"/>
-          <w:lang w:val="uk-UA"/>
-        </w:rPr>
-        <w:t xml:space="preserve">такі </w:t>
-      </w:r>
-      <w:r>
-        <w:rPr>
-          <w:rFonts w:ascii="Times New Roman" w:eastAsia="Times New Roman" w:hAnsi="Times New Roman" w:cs="Times New Roman"/>
-          <w:sz w:val="28"/>
-          <w:szCs w:val="28"/>
-          <w:lang w:val="uk-UA"/>
-        </w:rPr>
-        <w:t xml:space="preserve">етапи: </w:t>
+        <w:t xml:space="preserve"> цієї задачі має такі етапи: </w:t>
       </w:r>
     </w:p>
     <w:p>
@@ -11548,7 +11394,7 @@
                     <pic:cNvPicPr/>
                   </pic:nvPicPr>
                   <pic:blipFill>
-                    <a:blip r:embed="rId9">
+                    <a:blip r:embed="rId11">
                       <a:extLst>
                         <a:ext uri="{28A0092B-C50C-407E-A947-70E740481C1C}">
                           <a14:useLocalDpi xmlns:a14="http://schemas.microsoft.com/office/drawing/2010/main" val="0"/>
@@ -11685,6 +11531,75 @@
           <w:lang w:val="ru-RU"/>
         </w:rPr>
         <w:lastRenderedPageBreak/>
+        <w:drawing>
+          <wp:anchor distT="0" distB="0" distL="114300" distR="114300" simplePos="0" relativeHeight="251661312" behindDoc="1" locked="0" layoutInCell="1" allowOverlap="1">
+            <wp:simplePos x="0" y="0"/>
+            <wp:positionH relativeFrom="column">
+              <wp:posOffset>1897380</wp:posOffset>
+            </wp:positionH>
+            <wp:positionV relativeFrom="paragraph">
+              <wp:posOffset>6456045</wp:posOffset>
+            </wp:positionV>
+            <wp:extent cx="2072640" cy="1356360"/>
+            <wp:effectExtent l="0" t="0" r="3810" b="0"/>
+            <wp:wrapThrough wrapText="bothSides">
+              <wp:wrapPolygon edited="0">
+                <wp:start x="0" y="0"/>
+                <wp:lineTo x="0" y="21236"/>
+                <wp:lineTo x="21441" y="21236"/>
+                <wp:lineTo x="21441" y="0"/>
+                <wp:lineTo x="0" y="0"/>
+              </wp:wrapPolygon>
+            </wp:wrapThrough>
+            <wp:docPr id="3" name="Рисунок 3"/>
+            <wp:cNvGraphicFramePr>
+              <a:graphicFrameLocks xmlns:a="http://schemas.openxmlformats.org/drawingml/2006/main" noChangeAspect="1"/>
+            </wp:cNvGraphicFramePr>
+            <a:graphic xmlns:a="http://schemas.openxmlformats.org/drawingml/2006/main">
+              <a:graphicData uri="http://schemas.openxmlformats.org/drawingml/2006/picture">
+                <pic:pic xmlns:pic="http://schemas.openxmlformats.org/drawingml/2006/picture">
+                  <pic:nvPicPr>
+                    <pic:cNvPr id="0" name=""/>
+                    <pic:cNvPicPr/>
+                  </pic:nvPicPr>
+                  <pic:blipFill>
+                    <a:blip r:embed="rId12">
+                      <a:extLst>
+                        <a:ext uri="{28A0092B-C50C-407E-A947-70E740481C1C}">
+                          <a14:useLocalDpi xmlns:a14="http://schemas.microsoft.com/office/drawing/2010/main" val="0"/>
+                        </a:ext>
+                      </a:extLst>
+                    </a:blip>
+                    <a:stretch>
+                      <a:fillRect/>
+                    </a:stretch>
+                  </pic:blipFill>
+                  <pic:spPr>
+                    <a:xfrm>
+                      <a:off x="0" y="0"/>
+                      <a:ext cx="2072640" cy="1356360"/>
+                    </a:xfrm>
+                    <a:prstGeom prst="rect">
+                      <a:avLst/>
+                    </a:prstGeom>
+                  </pic:spPr>
+                </pic:pic>
+              </a:graphicData>
+            </a:graphic>
+            <wp14:sizeRelH relativeFrom="page">
+              <wp14:pctWidth>0</wp14:pctWidth>
+            </wp14:sizeRelH>
+            <wp14:sizeRelV relativeFrom="page">
+              <wp14:pctHeight>0</wp14:pctHeight>
+            </wp14:sizeRelV>
+          </wp:anchor>
+        </w:drawing>
+      </w:r>
+      <w:r>
+        <w:rPr>
+          <w:noProof/>
+          <w:lang w:val="ru-RU"/>
+        </w:rPr>
         <w:drawing>
           <wp:anchor distT="0" distB="0" distL="114300" distR="114300" simplePos="0" relativeHeight="251660288" behindDoc="1" locked="0" layoutInCell="1" allowOverlap="1">
             <wp:simplePos x="0" y="0"/>
@@ -11717,7 +11632,7 @@
                     <pic:cNvPicPr/>
                   </pic:nvPicPr>
                   <pic:blipFill>
-                    <a:blip r:embed="rId10">
+                    <a:blip r:embed="rId13">
                       <a:extLst>
                         <a:ext uri="{28A0092B-C50C-407E-A947-70E740481C1C}">
                           <a14:useLocalDpi xmlns:a14="http://schemas.microsoft.com/office/drawing/2010/main" val="0"/>
@@ -11778,7 +11693,7 @@
                     <pic:cNvPicPr/>
                   </pic:nvPicPr>
                   <pic:blipFill>
-                    <a:blip r:embed="rId11">
+                    <a:blip r:embed="rId14">
                       <a:extLst>
                         <a:ext uri="{28A0092B-C50C-407E-A947-70E740481C1C}">
                           <a14:useLocalDpi xmlns:a14="http://schemas.microsoft.com/office/drawing/2010/main" val="0"/>
@@ -13279,4 +13194,16 @@
   </a:objectDefaults>
   <a:extraClrSchemeLst/>
 </a:theme>
+</file>
+
+<file path=customXml/item1.xml><?xml version="1.0" encoding="utf-8"?>
+<b:Sources xmlns:b="http://schemas.openxmlformats.org/officeDocument/2006/bibliography" xmlns="http://schemas.openxmlformats.org/officeDocument/2006/bibliography" SelectedStyle="\APA.XSL" StyleName="APA"/>
+</file>
+
+<file path=customXml/itemProps1.xml><?xml version="1.0" encoding="utf-8"?>
+<ds:datastoreItem xmlns:ds="http://schemas.openxmlformats.org/officeDocument/2006/customXml" ds:itemID="{EFFA5ACE-AB46-4C2E-A2AC-420A7483C69D}">
+  <ds:schemaRefs>
+    <ds:schemaRef ds:uri="http://schemas.openxmlformats.org/officeDocument/2006/bibliography"/>
+  </ds:schemaRefs>
+</ds:datastoreItem>
 </file>